--- a/CollectedData.docx
+++ b/CollectedData.docx
@@ -80,7 +80,7 @@
           </w:tcPr>
           <w:p>
             <w:r>
-              <w:t>200</w:t>
+              <w:t>230</w:t>
             </w:r>
           </w:p>
         </w:tc>
@@ -100,7 +100,10 @@
           </w:tcPr>
           <w:p>
             <w:r>
-              <w:t>1184</w:t>
+              <w:t>11</w:t>
+            </w:r>
+            <w:r>
+              <w:t>39</w:t>
             </w:r>
           </w:p>
         </w:tc>
@@ -132,7 +135,7 @@
           </w:tcPr>
           <w:p>
             <w:r>
-              <w:t>278</w:t>
+              <w:t>265</w:t>
             </w:r>
           </w:p>
         </w:tc>
@@ -152,7 +155,7 @@
           </w:tcPr>
           <w:p>
             <w:r>
-              <w:t>1480</w:t>
+              <w:t>501</w:t>
             </w:r>
           </w:p>
         </w:tc>
@@ -204,7 +207,7 @@
           </w:tcPr>
           <w:p>
             <w:r>
-              <w:t>0.7910</w:t>
+              <w:t>0.7630</w:t>
             </w:r>
           </w:p>
         </w:tc>
@@ -256,7 +259,7 @@
           </w:tcPr>
           <w:p>
             <w:r>
-              <w:t>0.9570</w:t>
+              <w:t>0.9480</w:t>
             </w:r>
           </w:p>
         </w:tc>
@@ -308,7 +311,7 @@
           </w:tcPr>
           <w:p>
             <w:r>
-              <w:t>0.9910</w:t>
+              <w:t>0.9850</w:t>
             </w:r>
           </w:p>
         </w:tc>
@@ -360,7 +363,7 @@
           </w:tcPr>
           <w:p>
             <w:r>
-              <w:t>9</w:t>
+              <w:t>15</w:t>
             </w:r>
           </w:p>
         </w:tc>
@@ -686,37 +689,43 @@
           </w:tcPr>
           <w:p>
             <w:r>
-              <w:t>-519</w:t>
-            </w:r>
-          </w:p>
-        </w:tc>
-        <w:tc>
-          <w:tcPr>
-            <w:tcW w:w="1265" w:type="dxa"/>
-          </w:tcPr>
-          <w:p>
-            <w:r>
-              <w:t>-953</w:t>
-            </w:r>
-          </w:p>
-        </w:tc>
-        <w:tc>
-          <w:tcPr>
-            <w:tcW w:w="1265" w:type="dxa"/>
-          </w:tcPr>
-          <w:p>
-            <w:r>
-              <w:t>-880</w:t>
-            </w:r>
-          </w:p>
-        </w:tc>
-        <w:tc>
-          <w:tcPr>
-            <w:tcW w:w="1265" w:type="dxa"/>
-          </w:tcPr>
-          <w:p>
-            <w:r>
-              <w:t>-435</w:t>
+              <w:t>-5</w:t>
+            </w:r>
+            <w:r>
+              <w:t>20</w:t>
+            </w:r>
+          </w:p>
+        </w:tc>
+        <w:tc>
+          <w:tcPr>
+            <w:tcW w:w="1265" w:type="dxa"/>
+          </w:tcPr>
+          <w:p>
+            <w:r>
+              <w:t>-909</w:t>
+            </w:r>
+          </w:p>
+        </w:tc>
+        <w:tc>
+          <w:tcPr>
+            <w:tcW w:w="1265" w:type="dxa"/>
+          </w:tcPr>
+          <w:p>
+            <w:r>
+              <w:t>-88</w:t>
+            </w:r>
+            <w:r>
+              <w:t>1</w:t>
+            </w:r>
+          </w:p>
+        </w:tc>
+        <w:tc>
+          <w:tcPr>
+            <w:tcW w:w="1265" w:type="dxa"/>
+          </w:tcPr>
+          <w:p>
+            <w:r>
+              <w:t>-389</w:t>
             </w:r>
           </w:p>
         </w:tc>
@@ -736,7 +745,7 @@
           </w:tcPr>
           <w:p>
             <w:r>
-              <w:t>74</w:t>
+              <w:t>29</w:t>
             </w:r>
           </w:p>
         </w:tc>
@@ -758,37 +767,40 @@
           </w:tcPr>
           <w:p>
             <w:r>
-              <w:t>336</w:t>
-            </w:r>
-          </w:p>
-        </w:tc>
-        <w:tc>
-          <w:tcPr>
-            <w:tcW w:w="1265" w:type="dxa"/>
-          </w:tcPr>
-          <w:p>
-            <w:r>
-              <w:t>1505</w:t>
-            </w:r>
-          </w:p>
-        </w:tc>
-        <w:tc>
-          <w:tcPr>
-            <w:tcW w:w="1265" w:type="dxa"/>
-          </w:tcPr>
-          <w:p>
-            <w:r>
-              <w:t>393</w:t>
-            </w:r>
-          </w:p>
-        </w:tc>
-        <w:tc>
-          <w:tcPr>
-            <w:tcW w:w="1265" w:type="dxa"/>
-          </w:tcPr>
-          <w:p>
-            <w:r>
-              <w:t>1502</w:t>
+              <w:t>325</w:t>
+            </w:r>
+          </w:p>
+        </w:tc>
+        <w:tc>
+          <w:tcPr>
+            <w:tcW w:w="1265" w:type="dxa"/>
+          </w:tcPr>
+          <w:p>
+            <w:r>
+              <w:t>563</w:t>
+            </w:r>
+          </w:p>
+        </w:tc>
+        <w:tc>
+          <w:tcPr>
+            <w:tcW w:w="1265" w:type="dxa"/>
+          </w:tcPr>
+          <w:p>
+            <w:r>
+              <w:t>3</w:t>
+            </w:r>
+            <w:r>
+              <w:t>83</w:t>
+            </w:r>
+          </w:p>
+        </w:tc>
+        <w:tc>
+          <w:tcPr>
+            <w:tcW w:w="1265" w:type="dxa"/>
+          </w:tcPr>
+          <w:p>
+            <w:r>
+              <w:t>548</w:t>
             </w:r>
           </w:p>
         </w:tc>
@@ -808,7 +820,7 @@
           </w:tcPr>
           <w:p>
             <w:r>
-              <w:t>1520</w:t>
+              <w:t>578</w:t>
             </w:r>
           </w:p>
         </w:tc>
@@ -830,37 +842,43 @@
           </w:tcPr>
           <w:p>
             <w:r>
-              <w:t>0.9250</w:t>
-            </w:r>
-          </w:p>
-        </w:tc>
-        <w:tc>
-          <w:tcPr>
-            <w:tcW w:w="1265" w:type="dxa"/>
-          </w:tcPr>
-          <w:p>
-            <w:r>
-              <w:t>0.9780</w:t>
-            </w:r>
-          </w:p>
-        </w:tc>
-        <w:tc>
-          <w:tcPr>
-            <w:tcW w:w="1265" w:type="dxa"/>
-          </w:tcPr>
-          <w:p>
-            <w:r>
-              <w:t>0.9170</w:t>
-            </w:r>
-          </w:p>
-        </w:tc>
-        <w:tc>
-          <w:tcPr>
-            <w:tcW w:w="1265" w:type="dxa"/>
-          </w:tcPr>
-          <w:p>
-            <w:r>
-              <w:t>0.9760</w:t>
+              <w:t>0.921</w:t>
+            </w:r>
+            <w:r>
+              <w:t>0</w:t>
+            </w:r>
+          </w:p>
+        </w:tc>
+        <w:tc>
+          <w:tcPr>
+            <w:tcW w:w="1265" w:type="dxa"/>
+          </w:tcPr>
+          <w:p>
+            <w:r>
+              <w:t>0.8620</w:t>
+            </w:r>
+          </w:p>
+        </w:tc>
+        <w:tc>
+          <w:tcPr>
+            <w:tcW w:w="1265" w:type="dxa"/>
+          </w:tcPr>
+          <w:p>
+            <w:r>
+              <w:t>0.915</w:t>
+            </w:r>
+            <w:r>
+              <w:t>0</w:t>
+            </w:r>
+          </w:p>
+        </w:tc>
+        <w:tc>
+          <w:tcPr>
+            <w:tcW w:w="1265" w:type="dxa"/>
+          </w:tcPr>
+          <w:p>
+            <w:r>
+              <w:t>0.8380</w:t>
             </w:r>
           </w:p>
         </w:tc>
@@ -880,7 +898,10 @@
           </w:tcPr>
           <w:p>
             <w:r>
-              <w:t>0.9750</w:t>
+              <w:t>0.</w:t>
+            </w:r>
+            <w:r>
+              <w:t>8300</w:t>
             </w:r>
           </w:p>
         </w:tc>
@@ -902,17 +923,20 @@
           </w:tcPr>
           <w:p>
             <w:r>
-              <w:t>0.9780</w:t>
-            </w:r>
-          </w:p>
-        </w:tc>
-        <w:tc>
-          <w:tcPr>
-            <w:tcW w:w="1265" w:type="dxa"/>
-          </w:tcPr>
-          <w:p>
-            <w:r>
-              <w:t>0.9920</w:t>
+              <w:t>0.976</w:t>
+            </w:r>
+            <w:r>
+              <w:t>0</w:t>
+            </w:r>
+          </w:p>
+        </w:tc>
+        <w:tc>
+          <w:tcPr>
+            <w:tcW w:w="1265" w:type="dxa"/>
+          </w:tcPr>
+          <w:p>
+            <w:r>
+              <w:t>0.9610</w:t>
             </w:r>
           </w:p>
         </w:tc>
@@ -932,7 +956,7 @@
           </w:tcPr>
           <w:p>
             <w:r>
-              <w:t>0.9960</w:t>
+              <w:t>0.9550</w:t>
             </w:r>
           </w:p>
         </w:tc>
@@ -952,7 +976,10 @@
           </w:tcPr>
           <w:p>
             <w:r>
-              <w:t>0.9950</w:t>
+              <w:t>0.</w:t>
+            </w:r>
+            <w:r>
+              <w:t>9530</w:t>
             </w:r>
           </w:p>
         </w:tc>
@@ -984,27 +1011,30 @@
           </w:tcPr>
           <w:p>
             <w:r>
-              <w:t>0.9960</w:t>
-            </w:r>
-          </w:p>
-        </w:tc>
-        <w:tc>
-          <w:tcPr>
-            <w:tcW w:w="1265" w:type="dxa"/>
-          </w:tcPr>
-          <w:p>
-            <w:r>
-              <w:t>0.9850</w:t>
-            </w:r>
-          </w:p>
-        </w:tc>
-        <w:tc>
-          <w:tcPr>
-            <w:tcW w:w="1265" w:type="dxa"/>
-          </w:tcPr>
-          <w:p>
-            <w:r>
-              <w:t>0.9970</w:t>
+              <w:t>0.9800</w:t>
+            </w:r>
+          </w:p>
+        </w:tc>
+        <w:tc>
+          <w:tcPr>
+            <w:tcW w:w="1265" w:type="dxa"/>
+          </w:tcPr>
+          <w:p>
+            <w:r>
+              <w:t>0.984</w:t>
+            </w:r>
+            <w:r>
+              <w:t>0</w:t>
+            </w:r>
+          </w:p>
+        </w:tc>
+        <w:tc>
+          <w:tcPr>
+            <w:tcW w:w="1265" w:type="dxa"/>
+          </w:tcPr>
+          <w:p>
+            <w:r>
+              <w:t>0.9780</w:t>
             </w:r>
           </w:p>
         </w:tc>
@@ -1024,7 +1054,7 @@
           </w:tcPr>
           <w:p>
             <w:r>
-              <w:t>0.9970</w:t>
+              <w:t>0.9780</w:t>
             </w:r>
           </w:p>
         </w:tc>
@@ -1168,7 +1198,79 @@
           </w:tcPr>
           <w:p>
             <w:r>
-              <w:t>0.1629</w:t>
+              <w:t>0.1002</w:t>
+            </w:r>
+          </w:p>
+        </w:tc>
+      </w:tr>
+      <w:tr>
+        <w:tc>
+          <w:tcPr>
+            <w:tcW w:w="1265" w:type="dxa"/>
+          </w:tcPr>
+          <w:p>
+            <w:r>
+              <w:t>Median</w:t>
+            </w:r>
+          </w:p>
+        </w:tc>
+        <w:tc>
+          <w:tcPr>
+            <w:tcW w:w="1265" w:type="dxa"/>
+          </w:tcPr>
+          <w:p>
+            <w:r>
+              <w:t>-521</w:t>
+            </w:r>
+          </w:p>
+        </w:tc>
+        <w:tc>
+          <w:tcPr>
+            <w:tcW w:w="1265" w:type="dxa"/>
+          </w:tcPr>
+          <w:p>
+            <w:r>
+              <w:t>-788</w:t>
+            </w:r>
+          </w:p>
+        </w:tc>
+        <w:tc>
+          <w:tcPr>
+            <w:tcW w:w="1265" w:type="dxa"/>
+          </w:tcPr>
+          <w:p>
+            <w:r>
+              <w:t>-877</w:t>
+            </w:r>
+          </w:p>
+        </w:tc>
+        <w:tc>
+          <w:tcPr>
+            <w:tcW w:w="1265" w:type="dxa"/>
+          </w:tcPr>
+          <w:p>
+            <w:r>
+              <w:t>-233</w:t>
+            </w:r>
+          </w:p>
+        </w:tc>
+        <w:tc>
+          <w:tcPr>
+            <w:tcW w:w="1265" w:type="dxa"/>
+          </w:tcPr>
+          <w:p>
+            <w:r>
+              <w:t>-353</w:t>
+            </w:r>
+          </w:p>
+        </w:tc>
+        <w:tc>
+          <w:tcPr>
+            <w:tcW w:w="1266" w:type="dxa"/>
+          </w:tcPr>
+          <w:p>
+            <w:r>
+              <w:t>-115</w:t>
             </w:r>
             <w:bookmarkStart w:id="0" w:name="_GoBack"/>
             <w:bookmarkEnd w:id="0"/>
